--- a/doc/小程序腾讯云服务器设置步骤.docx
+++ b/doc/小程序腾讯云服务器设置步骤.docx
@@ -88,6 +88,19 @@
           <w:rFonts w:ascii="宋体" w:eastAsia="宋体" w:hAnsi="宋体"/>
         </w:rPr>
         <w:t xml:space="preserve"> 2.6.12</w:t>
+      </w:r>
+    </w:p>
+    <w:p>
+      <w:pPr>
+        <w:rPr>
+          <w:rFonts w:ascii="宋体" w:eastAsia="宋体" w:hAnsi="宋体" w:hint="eastAsia"/>
+        </w:rPr>
+      </w:pPr>
+      <w:r>
+        <w:rPr>
+          <w:rFonts w:ascii="宋体" w:eastAsia="宋体" w:hAnsi="宋体" w:hint="eastAsia"/>
+        </w:rPr>
+        <w:t>PHP扩展工具：Swoole</w:t>
       </w:r>
     </w:p>
     <w:p>
@@ -877,7 +890,6 @@
         <w:rPr>
           <w:rFonts w:ascii="宋体" w:eastAsia="宋体" w:hAnsi="宋体" w:hint="eastAsia"/>
         </w:rPr>
-        <w:lastRenderedPageBreak/>
         <w:t>安装</w:t>
       </w:r>
       <w:r>
@@ -1845,6 +1857,7 @@
         <w:rPr>
           <w:rFonts w:ascii="宋体" w:eastAsia="宋体" w:hAnsi="宋体"/>
         </w:rPr>
+        <w:lastRenderedPageBreak/>
         <w:t xml:space="preserve">    Require all granted</w:t>
       </w:r>
     </w:p>
@@ -1858,7 +1871,6 @@
         <w:rPr>
           <w:rFonts w:ascii="宋体" w:eastAsia="宋体" w:hAnsi="宋体"/>
         </w:rPr>
-        <w:lastRenderedPageBreak/>
         <w:t>&lt;/Directory&gt;</w:t>
       </w:r>
     </w:p>
@@ -2963,6 +2975,7 @@
           <w:rFonts w:ascii="宋体" w:eastAsia="宋体" w:hAnsi="宋体"/>
           <w:lang w:val="fr-FR"/>
         </w:rPr>
+        <w:lastRenderedPageBreak/>
         <w:t>2</w:t>
       </w:r>
       <w:r>
@@ -2992,7 +3005,6 @@
           <w:rFonts w:ascii="宋体" w:eastAsia="宋体" w:hAnsi="宋体" w:hint="eastAsia"/>
           <w:lang w:val="fr-FR"/>
         </w:rPr>
-        <w:lastRenderedPageBreak/>
         <w:t>创建目录，用于</w:t>
       </w:r>
       <w:r>
@@ -3621,7 +3633,7 @@
     <w:p>
       <w:pPr>
         <w:rPr>
-          <w:rFonts w:ascii="宋体" w:eastAsia="宋体" w:hAnsi="宋体" w:hint="eastAsia"/>
+          <w:rFonts w:ascii="宋体" w:eastAsia="宋体" w:hAnsi="宋体"/>
         </w:rPr>
       </w:pPr>
       <w:r>
@@ -3634,7 +3646,7 @@
     <w:p>
       <w:pPr>
         <w:rPr>
-          <w:rFonts w:ascii="宋体" w:eastAsia="宋体" w:hAnsi="宋体" w:hint="eastAsia"/>
+          <w:rFonts w:ascii="宋体" w:eastAsia="宋体" w:hAnsi="宋体"/>
         </w:rPr>
       </w:pPr>
       <w:r>
@@ -3932,49 +3944,484 @@
     </w:p>
     <w:p>
       <w:pPr>
+        <w:pStyle w:val="a3"/>
+        <w:numPr>
+          <w:ilvl w:val="0"/>
+          <w:numId w:val="1"/>
+        </w:numPr>
+        <w:ind w:firstLineChars="0"/>
         <w:rPr>
           <w:rFonts w:ascii="宋体" w:eastAsia="宋体" w:hAnsi="宋体"/>
           <w:lang w:val="fr-FR"/>
         </w:rPr>
       </w:pPr>
-    </w:p>
-    <w:p>
-      <w:pPr>
-        <w:rPr>
-          <w:rFonts w:ascii="宋体" w:eastAsia="宋体" w:hAnsi="宋体"/>
+      <w:r>
+        <w:rPr>
+          <w:rFonts w:ascii="宋体" w:eastAsia="宋体" w:hAnsi="宋体" w:hint="eastAsia"/>
           <w:lang w:val="fr-FR"/>
         </w:rPr>
-      </w:pPr>
-    </w:p>
-    <w:p>
-      <w:pPr>
-        <w:rPr>
-          <w:rFonts w:ascii="宋体" w:eastAsia="宋体" w:hAnsi="宋体" w:hint="eastAsia"/>
+        <w:t>安装Swoole</w:t>
+      </w:r>
+    </w:p>
+    <w:p>
+      <w:pPr>
+        <w:rPr>
+          <w:rFonts w:ascii="宋体" w:eastAsia="宋体" w:hAnsi="宋体"/>
           <w:lang w:val="fr-FR"/>
         </w:rPr>
       </w:pPr>
-    </w:p>
-    <w:p>
-      <w:pPr>
-        <w:rPr>
-          <w:rFonts w:ascii="宋体" w:eastAsia="宋体" w:hAnsi="宋体"/>
+      <w:r>
+        <w:rPr>
+          <w:rFonts w:ascii="宋体" w:eastAsia="宋体" w:hAnsi="宋体" w:hint="eastAsia"/>
           <w:lang w:val="fr-FR"/>
         </w:rPr>
-      </w:pPr>
-    </w:p>
-    <w:p>
-      <w:pPr>
-        <w:rPr>
-          <w:rFonts w:ascii="宋体" w:eastAsia="宋体" w:hAnsi="宋体"/>
+        <w:lastRenderedPageBreak/>
+        <w:t>Swoole是一个PHP插件，提供WebSocket等功能，网址为</w:t>
+      </w:r>
+      <w:hyperlink r:id="rId11" w:history="1">
+        <w:r>
+          <w:rPr>
+            <w:rStyle w:val="a4"/>
+            <w:rFonts w:ascii="宋体" w:eastAsia="宋体" w:hAnsi="宋体"/>
+            <w:lang w:val="fr-FR"/>
+          </w:rPr>
+          <w:t>http://www.swoole.com/</w:t>
+        </w:r>
+      </w:hyperlink>
+      <w:r>
+        <w:rPr>
+          <w:rFonts w:ascii="宋体" w:eastAsia="宋体" w:hAnsi="宋体" w:hint="eastAsia"/>
           <w:lang w:val="fr-FR"/>
         </w:rPr>
-      </w:pPr>
+        <w:t>。</w:t>
+      </w:r>
     </w:p>
     <w:p>
       <w:pPr>
         <w:rPr>
           <w:rFonts w:ascii="宋体" w:eastAsia="宋体" w:hAnsi="宋体"/>
           <w:lang w:val="fr-FR"/>
+        </w:rPr>
+      </w:pPr>
+      <w:r>
+        <w:rPr>
+          <w:rFonts w:ascii="宋体" w:eastAsia="宋体" w:hAnsi="宋体" w:hint="eastAsia"/>
+          <w:lang w:val="fr-FR"/>
+        </w:rPr>
+        <w:t>0）预先安装：</w:t>
+      </w:r>
+    </w:p>
+    <w:p>
+      <w:pPr>
+        <w:rPr>
+          <w:rFonts w:ascii="宋体" w:eastAsia="宋体" w:hAnsi="宋体"/>
+        </w:rPr>
+      </w:pPr>
+      <w:proofErr w:type="gramStart"/>
+      <w:r>
+        <w:rPr>
+          <w:rFonts w:ascii="宋体" w:eastAsia="宋体" w:hAnsi="宋体"/>
+        </w:rPr>
+        <w:t>yum</w:t>
+      </w:r>
+      <w:proofErr w:type="gramEnd"/>
+      <w:r>
+        <w:rPr>
+          <w:rFonts w:ascii="宋体" w:eastAsia="宋体" w:hAnsi="宋体"/>
+        </w:rPr>
+        <w:t xml:space="preserve"> install gcc</w:t>
+      </w:r>
+    </w:p>
+    <w:p>
+      <w:pPr>
+        <w:rPr>
+          <w:rFonts w:ascii="宋体" w:eastAsia="宋体" w:hAnsi="宋体"/>
+        </w:rPr>
+      </w:pPr>
+      <w:proofErr w:type="gramStart"/>
+      <w:r>
+        <w:rPr>
+          <w:rFonts w:ascii="宋体" w:eastAsia="宋体" w:hAnsi="宋体"/>
+        </w:rPr>
+        <w:t>yum</w:t>
+      </w:r>
+      <w:proofErr w:type="gramEnd"/>
+      <w:r>
+        <w:rPr>
+          <w:rFonts w:ascii="宋体" w:eastAsia="宋体" w:hAnsi="宋体"/>
+        </w:rPr>
+        <w:t xml:space="preserve"> install make</w:t>
+      </w:r>
+    </w:p>
+    <w:p>
+      <w:pPr>
+        <w:rPr>
+          <w:rFonts w:ascii="宋体" w:eastAsia="宋体" w:hAnsi="宋体"/>
+        </w:rPr>
+      </w:pPr>
+      <w:proofErr w:type="gramStart"/>
+      <w:r>
+        <w:rPr>
+          <w:rFonts w:ascii="宋体" w:eastAsia="宋体" w:hAnsi="宋体"/>
+        </w:rPr>
+        <w:t>yum</w:t>
+      </w:r>
+      <w:proofErr w:type="gramEnd"/>
+      <w:r>
+        <w:rPr>
+          <w:rFonts w:ascii="宋体" w:eastAsia="宋体" w:hAnsi="宋体"/>
+        </w:rPr>
+        <w:t xml:space="preserve"> install autoconf</w:t>
+      </w:r>
+    </w:p>
+    <w:p>
+      <w:pPr>
+        <w:rPr>
+          <w:rFonts w:ascii="宋体" w:eastAsia="宋体" w:hAnsi="宋体" w:hint="eastAsia"/>
+        </w:rPr>
+      </w:pPr>
+      <w:r>
+        <w:rPr>
+          <w:rFonts w:ascii="宋体" w:eastAsia="宋体" w:hAnsi="宋体"/>
+        </w:rPr>
+        <w:t>yum install pcre-devel</w:t>
+      </w:r>
+      <w:bookmarkStart w:id="0" w:name="_GoBack"/>
+      <w:bookmarkEnd w:id="0"/>
+    </w:p>
+    <w:p>
+      <w:pPr>
+        <w:rPr>
+          <w:rFonts w:ascii="宋体" w:eastAsia="宋体" w:hAnsi="宋体"/>
+        </w:rPr>
+      </w:pPr>
+      <w:r>
+        <w:rPr>
+          <w:rFonts w:ascii="宋体" w:eastAsia="宋体" w:hAnsi="宋体" w:hint="eastAsia"/>
+        </w:rPr>
+        <w:t>1）</w:t>
+      </w:r>
+      <w:r>
+        <w:rPr>
+          <w:rFonts w:ascii="宋体" w:eastAsia="宋体" w:hAnsi="宋体"/>
+        </w:rPr>
+        <w:t>pecl install swoole</w:t>
+      </w:r>
+    </w:p>
+    <w:p>
+      <w:pPr>
+        <w:rPr>
+          <w:rFonts w:ascii="宋体" w:eastAsia="宋体" w:hAnsi="宋体"/>
+        </w:rPr>
+      </w:pPr>
+      <w:r>
+        <w:rPr>
+          <w:rFonts w:ascii="宋体" w:eastAsia="宋体" w:hAnsi="宋体" w:hint="eastAsia"/>
+        </w:rPr>
+        <w:t>如出现错误</w:t>
+      </w:r>
+      <w:r>
+        <w:rPr>
+          <w:rFonts w:ascii="宋体" w:eastAsia="宋体" w:hAnsi="宋体"/>
+        </w:rPr>
+        <w:t>Can't find PHP headers in /usr/include/php</w:t>
+      </w:r>
+      <w:r>
+        <w:rPr>
+          <w:rFonts w:ascii="宋体" w:eastAsia="宋体" w:hAnsi="宋体" w:hint="eastAsia"/>
+        </w:rPr>
+        <w:t>...，</w:t>
+      </w:r>
+      <w:r>
+        <w:rPr>
+          <w:rFonts w:ascii="宋体" w:eastAsia="宋体" w:hAnsi="宋体" w:hint="eastAsia"/>
+        </w:rPr>
+        <w:t>顺序执行以下操作：</w:t>
+      </w:r>
+    </w:p>
+    <w:p>
+      <w:pPr>
+        <w:rPr>
+          <w:rFonts w:ascii="宋体" w:eastAsia="宋体" w:hAnsi="宋体"/>
+        </w:rPr>
+      </w:pPr>
+      <w:proofErr w:type="gramStart"/>
+      <w:r>
+        <w:rPr>
+          <w:rFonts w:ascii="宋体" w:eastAsia="宋体" w:hAnsi="宋体"/>
+        </w:rPr>
+        <w:t>yum</w:t>
+      </w:r>
+      <w:proofErr w:type="gramEnd"/>
+      <w:r>
+        <w:rPr>
+          <w:rFonts w:ascii="宋体" w:eastAsia="宋体" w:hAnsi="宋体"/>
+        </w:rPr>
+        <w:t xml:space="preserve"> install php-pear</w:t>
+      </w:r>
+    </w:p>
+    <w:p>
+      <w:pPr>
+        <w:rPr>
+          <w:rFonts w:ascii="宋体" w:eastAsia="宋体" w:hAnsi="宋体"/>
+        </w:rPr>
+      </w:pPr>
+      <w:proofErr w:type="gramStart"/>
+      <w:r>
+        <w:rPr>
+          <w:rFonts w:ascii="宋体" w:eastAsia="宋体" w:hAnsi="宋体"/>
+        </w:rPr>
+        <w:t>yum</w:t>
+      </w:r>
+      <w:proofErr w:type="gramEnd"/>
+      <w:r>
+        <w:rPr>
+          <w:rFonts w:ascii="宋体" w:eastAsia="宋体" w:hAnsi="宋体"/>
+        </w:rPr>
+        <w:t xml:space="preserve"> install gcc gcc-c++ autoconf automake</w:t>
+      </w:r>
+    </w:p>
+    <w:p>
+      <w:pPr>
+        <w:rPr>
+          <w:rFonts w:ascii="宋体" w:eastAsia="宋体" w:hAnsi="宋体"/>
+        </w:rPr>
+      </w:pPr>
+      <w:proofErr w:type="gramStart"/>
+      <w:r>
+        <w:rPr>
+          <w:rFonts w:ascii="宋体" w:eastAsia="宋体" w:hAnsi="宋体"/>
+        </w:rPr>
+        <w:t>pecl</w:t>
+      </w:r>
+      <w:proofErr w:type="gramEnd"/>
+      <w:r>
+        <w:rPr>
+          <w:rFonts w:ascii="宋体" w:eastAsia="宋体" w:hAnsi="宋体"/>
+        </w:rPr>
+        <w:t xml:space="preserve"> install swoole</w:t>
+      </w:r>
+    </w:p>
+    <w:p>
+      <w:pPr>
+        <w:rPr>
+          <w:rFonts w:ascii="宋体" w:eastAsia="宋体" w:hAnsi="宋体" w:hint="eastAsia"/>
+        </w:rPr>
+      </w:pPr>
+      <w:r>
+        <w:rPr>
+          <w:rFonts w:ascii="宋体" w:eastAsia="宋体" w:hAnsi="宋体" w:hint="eastAsia"/>
+        </w:rPr>
+        <w:t>注意自己的</w:t>
+      </w:r>
+      <w:r>
+        <w:rPr>
+          <w:rFonts w:ascii="宋体" w:eastAsia="宋体" w:hAnsi="宋体"/>
+        </w:rPr>
+        <w:t>php版本</w:t>
+      </w:r>
+      <w:r>
+        <w:rPr>
+          <w:rFonts w:ascii="宋体" w:eastAsia="宋体" w:hAnsi="宋体" w:hint="eastAsia"/>
+        </w:rPr>
+        <w:t>。</w:t>
+      </w:r>
+    </w:p>
+    <w:p>
+      <w:pPr>
+        <w:rPr>
+          <w:rFonts w:ascii="宋体" w:eastAsia="宋体" w:hAnsi="宋体"/>
+        </w:rPr>
+      </w:pPr>
+      <w:r>
+        <w:rPr>
+          <w:rFonts w:ascii="宋体" w:eastAsia="宋体" w:hAnsi="宋体" w:hint="eastAsia"/>
+        </w:rPr>
+        <w:t>2）</w:t>
+      </w:r>
+      <w:r>
+        <w:rPr>
+          <w:rFonts w:ascii="宋体" w:eastAsia="宋体" w:hAnsi="宋体" w:hint="eastAsia"/>
+          <w:lang w:val="fr-FR"/>
+        </w:rPr>
+        <w:t>配置</w:t>
+      </w:r>
+      <w:r>
+        <w:rPr>
+          <w:rFonts w:ascii="宋体" w:eastAsia="宋体" w:hAnsi="宋体"/>
+        </w:rPr>
+        <w:t>php.ini</w:t>
+      </w:r>
+      <w:r>
+        <w:rPr>
+          <w:rFonts w:ascii="宋体" w:eastAsia="宋体" w:hAnsi="宋体" w:hint="eastAsia"/>
+        </w:rPr>
+        <w:t>：</w:t>
+      </w:r>
+    </w:p>
+    <w:p>
+      <w:pPr>
+        <w:rPr>
+          <w:rFonts w:ascii="宋体" w:eastAsia="宋体" w:hAnsi="宋体"/>
+        </w:rPr>
+      </w:pPr>
+      <w:r>
+        <w:rPr>
+          <w:rFonts w:ascii="宋体" w:eastAsia="宋体" w:hAnsi="宋体" w:hint="eastAsia"/>
+        </w:rPr>
+        <w:t>用</w:t>
+      </w:r>
+      <w:r>
+        <w:rPr>
+          <w:rFonts w:ascii="宋体" w:eastAsia="宋体" w:hAnsi="宋体"/>
+        </w:rPr>
+        <w:t>php -i |grep php.ini来定位到php.ini的绝对路径</w:t>
+      </w:r>
+      <w:r>
+        <w:rPr>
+          <w:rFonts w:ascii="宋体" w:eastAsia="宋体" w:hAnsi="宋体" w:hint="eastAsia"/>
+        </w:rPr>
+        <w:t>，</w:t>
+      </w:r>
+      <w:r>
+        <w:rPr>
+          <w:rFonts w:ascii="宋体" w:eastAsia="宋体" w:hAnsi="宋体" w:hint="eastAsia"/>
+        </w:rPr>
+        <w:t>修改</w:t>
+      </w:r>
+      <w:r>
+        <w:rPr>
+          <w:rFonts w:ascii="宋体" w:eastAsia="宋体" w:hAnsi="宋体"/>
+        </w:rPr>
+        <w:t>php.ini加入extension</w:t>
+      </w:r>
+      <w:r>
+        <w:rPr>
+          <w:rFonts w:ascii="宋体" w:eastAsia="宋体" w:hAnsi="宋体"/>
+        </w:rPr>
+        <w:t xml:space="preserve"> </w:t>
+      </w:r>
+      <w:r>
+        <w:rPr>
+          <w:rFonts w:ascii="宋体" w:eastAsia="宋体" w:hAnsi="宋体"/>
+        </w:rPr>
+        <w:t>=</w:t>
+      </w:r>
+      <w:r>
+        <w:rPr>
+          <w:rFonts w:ascii="宋体" w:eastAsia="宋体" w:hAnsi="宋体"/>
+        </w:rPr>
+        <w:t xml:space="preserve"> </w:t>
+      </w:r>
+      <w:r>
+        <w:rPr>
+          <w:rFonts w:ascii="宋体" w:eastAsia="宋体" w:hAnsi="宋体"/>
+        </w:rPr>
+        <w:t>swoole.so</w:t>
+      </w:r>
+      <w:r>
+        <w:rPr>
+          <w:rFonts w:ascii="宋体" w:eastAsia="宋体" w:hAnsi="宋体" w:hint="eastAsia"/>
+        </w:rPr>
+        <w:t>。</w:t>
+      </w:r>
+      <w:r>
+        <w:rPr>
+          <w:rFonts w:ascii="宋体" w:eastAsia="宋体" w:hAnsi="宋体" w:hint="eastAsia"/>
+        </w:rPr>
+        <w:t>通过</w:t>
+      </w:r>
+      <w:r>
+        <w:rPr>
+          <w:rFonts w:ascii="宋体" w:eastAsia="宋体" w:hAnsi="宋体"/>
+        </w:rPr>
+        <w:t>php -m或phpinfo()来查看是否成功加载了swoole</w:t>
+      </w:r>
+      <w:r>
+        <w:rPr>
+          <w:rFonts w:ascii="宋体" w:eastAsia="宋体" w:hAnsi="宋体" w:hint="eastAsia"/>
+        </w:rPr>
+        <w:t>。</w:t>
+      </w:r>
+    </w:p>
+    <w:p>
+      <w:pPr>
+        <w:rPr>
+          <w:rFonts w:ascii="宋体" w:eastAsia="宋体" w:hAnsi="宋体" w:hint="eastAsia"/>
+        </w:rPr>
+      </w:pPr>
+      <w:r>
+        <w:rPr>
+          <w:rFonts w:ascii="宋体" w:eastAsia="宋体" w:hAnsi="宋体" w:hint="eastAsia"/>
+        </w:rPr>
+        <w:t>（参见</w:t>
+      </w:r>
+      <w:r>
+        <w:rPr>
+          <w:rFonts w:ascii="宋体" w:eastAsia="宋体" w:hAnsi="宋体"/>
+        </w:rPr>
+        <w:t>https://wiki.swoole.com/wiki/page/6.html</w:t>
+      </w:r>
+      <w:r>
+        <w:rPr>
+          <w:rFonts w:ascii="宋体" w:eastAsia="宋体" w:hAnsi="宋体" w:hint="eastAsia"/>
+        </w:rPr>
+        <w:t>）</w:t>
+      </w:r>
+    </w:p>
+    <w:p>
+      <w:pPr>
+        <w:rPr>
+          <w:rFonts w:ascii="宋体" w:eastAsia="宋体" w:hAnsi="宋体" w:hint="eastAsia"/>
+        </w:rPr>
+      </w:pPr>
+    </w:p>
+    <w:p>
+      <w:pPr>
+        <w:rPr>
+          <w:rFonts w:ascii="宋体" w:eastAsia="宋体" w:hAnsi="宋体"/>
+        </w:rPr>
+      </w:pPr>
+    </w:p>
+    <w:p>
+      <w:pPr>
+        <w:rPr>
+          <w:rFonts w:ascii="宋体" w:eastAsia="宋体" w:hAnsi="宋体"/>
+        </w:rPr>
+      </w:pPr>
+    </w:p>
+    <w:p>
+      <w:pPr>
+        <w:rPr>
+          <w:rFonts w:ascii="宋体" w:eastAsia="宋体" w:hAnsi="宋体"/>
+        </w:rPr>
+      </w:pPr>
+    </w:p>
+    <w:p>
+      <w:pPr>
+        <w:rPr>
+          <w:rFonts w:ascii="宋体" w:eastAsia="宋体" w:hAnsi="宋体"/>
+        </w:rPr>
+      </w:pPr>
+    </w:p>
+    <w:p>
+      <w:pPr>
+        <w:rPr>
+          <w:rFonts w:ascii="宋体" w:eastAsia="宋体" w:hAnsi="宋体"/>
+        </w:rPr>
+      </w:pPr>
+    </w:p>
+    <w:p>
+      <w:pPr>
+        <w:rPr>
+          <w:rFonts w:ascii="宋体" w:eastAsia="宋体" w:hAnsi="宋体"/>
+        </w:rPr>
+      </w:pPr>
+    </w:p>
+    <w:p>
+      <w:pPr>
+        <w:rPr>
+          <w:rFonts w:ascii="宋体" w:eastAsia="宋体" w:hAnsi="宋体"/>
         </w:rPr>
         <w:sectPr>
           <w:pgSz w:w="11906" w:h="16838"/>
@@ -4045,7 +4492,7 @@
     <w:p>
       <w:pPr>
         <w:rPr>
-          <w:rFonts w:ascii="宋体" w:eastAsia="宋体" w:hAnsi="宋体" w:hint="eastAsia"/>
+          <w:rFonts w:ascii="宋体" w:eastAsia="宋体" w:hAnsi="宋体"/>
           <w:lang w:val="fr-FR"/>
         </w:rPr>
       </w:pPr>
@@ -4059,7 +4506,7 @@
         </w:numPr>
         <w:ind w:firstLineChars="0"/>
         <w:rPr>
-          <w:rFonts w:ascii="宋体" w:eastAsia="宋体" w:hAnsi="宋体" w:hint="eastAsia"/>
+          <w:rFonts w:ascii="宋体" w:eastAsia="宋体" w:hAnsi="宋体"/>
           <w:lang w:val="fr-FR"/>
         </w:rPr>
       </w:pPr>
@@ -4077,8 +4524,6 @@
         </w:rPr>
         <w:t>：</w:t>
       </w:r>
-      <w:bookmarkStart w:id="0" w:name="_GoBack"/>
-      <w:bookmarkEnd w:id="0"/>
     </w:p>
     <w:p>
       <w:pPr>
@@ -5415,7 +5860,7 @@
         </w:rPr>
         <w:t xml:space="preserve">`Server listening at </w:t>
       </w:r>
-      <w:hyperlink r:id="rId11" w:history="1">
+      <w:hyperlink r:id="rId12" w:history="1">
         <w:r>
           <w:rPr>
             <w:rStyle w:val="a4"/>
@@ -8338,7 +8783,7 @@
         </w:rPr>
         <w:t xml:space="preserve">`Server listening at </w:t>
       </w:r>
-      <w:hyperlink r:id="rId12" w:history="1">
+      <w:hyperlink r:id="rId13" w:history="1">
         <w:r>
           <w:rPr>
             <w:rStyle w:val="a4"/>
@@ -10466,7 +10911,7 @@
         </w:rPr>
         <w:t xml:space="preserve">`Server listening at </w:t>
       </w:r>
-      <w:hyperlink r:id="rId13" w:history="1">
+      <w:hyperlink r:id="rId14" w:history="1">
         <w:r>
           <w:rPr>
             <w:rStyle w:val="a4"/>
@@ -22072,7 +22517,7 @@
 </file>
 
 <file path=customXml/itemProps1.xml><?xml version="1.0" encoding="utf-8"?>
-<ds:datastoreItem xmlns:ds="http://schemas.openxmlformats.org/officeDocument/2006/customXml" ds:itemID="{9CC619B3-1B8F-41BD-BDD3-EE33FAF1F674}">
+<ds:datastoreItem xmlns:ds="http://schemas.openxmlformats.org/officeDocument/2006/customXml" ds:itemID="{2FC74BC2-2691-46AC-B2DD-67C806613A37}">
   <ds:schemaRefs>
     <ds:schemaRef ds:uri="http://schemas.openxmlformats.org/officeDocument/2006/bibliography"/>
   </ds:schemaRefs>

--- a/doc/小程序腾讯云服务器设置步骤.docx
+++ b/doc/小程序腾讯云服务器设置步骤.docx
@@ -291,6 +291,426 @@
       <w:pPr>
         <w:rPr>
           <w:rFonts w:ascii="宋体" w:eastAsia="宋体" w:hAnsi="宋体"/>
+        </w:rPr>
+      </w:pPr>
+    </w:p>
+    <w:p>
+      <w:pPr>
+        <w:rPr>
+          <w:rFonts w:ascii="宋体" w:eastAsia="宋体" w:hAnsi="宋体"/>
+        </w:rPr>
+      </w:pPr>
+      <w:r>
+        <w:rPr>
+          <w:rFonts w:ascii="宋体" w:eastAsia="宋体" w:hAnsi="宋体" w:hint="eastAsia"/>
+        </w:rPr>
+        <w:t>〇、</w:t>
+      </w:r>
+      <w:r>
+        <w:rPr>
+          <w:rFonts w:ascii="宋体" w:eastAsia="宋体" w:hAnsi="宋体" w:hint="eastAsia"/>
+        </w:rPr>
+        <w:t>【</w:t>
+      </w:r>
+      <w:r>
+        <w:rPr>
+          <w:rFonts w:ascii="宋体" w:eastAsia="宋体" w:hAnsi="宋体" w:hint="eastAsia"/>
+        </w:rPr>
+        <w:t>如果使用的是腾讯云小程序专用服务器，请在业务服务器上操作以下步骤，不要在</w:t>
+      </w:r>
+      <w:r>
+        <w:rPr>
+          <w:rFonts w:ascii="宋体" w:eastAsia="宋体" w:hAnsi="宋体" w:hint="eastAsia"/>
+        </w:rPr>
+        <w:t>会话管理</w:t>
+      </w:r>
+      <w:r>
+        <w:rPr>
+          <w:rFonts w:ascii="宋体" w:eastAsia="宋体" w:hAnsi="宋体" w:hint="eastAsia"/>
+        </w:rPr>
+        <w:t>服务器上操作，负责腾讯云自动分配的二级域名无法使用。</w:t>
+      </w:r>
+      <w:r>
+        <w:rPr>
+          <w:rFonts w:ascii="宋体" w:eastAsia="宋体" w:hAnsi="宋体" w:hint="eastAsia"/>
+        </w:rPr>
+        <w:t>】</w:t>
+      </w:r>
+    </w:p>
+    <w:p>
+      <w:pPr>
+        <w:rPr>
+          <w:rFonts w:ascii="宋体" w:eastAsia="宋体" w:hAnsi="宋体"/>
+        </w:rPr>
+      </w:pPr>
+      <w:r>
+        <w:rPr>
+          <w:rFonts w:ascii="宋体" w:eastAsia="宋体" w:hAnsi="宋体" w:hint="eastAsia"/>
+        </w:rPr>
+        <w:t>1. 为后边操作方便，建议先删除所有预装内容：httpd，php，mysql，</w:t>
+      </w:r>
+      <w:r>
+        <w:rPr>
+          <w:rFonts w:ascii="宋体" w:eastAsia="宋体" w:hAnsi="宋体"/>
+        </w:rPr>
+        <w:t>nginx</w:t>
+      </w:r>
+      <w:r>
+        <w:rPr>
+          <w:rFonts w:ascii="宋体" w:eastAsia="宋体" w:hAnsi="宋体" w:hint="eastAsia"/>
+        </w:rPr>
+        <w:t>。可使用以下两个命令</w:t>
+      </w:r>
+      <w:r>
+        <w:rPr>
+          <w:rFonts w:ascii="宋体" w:eastAsia="宋体" w:hAnsi="宋体" w:hint="eastAsia"/>
+        </w:rPr>
+        <w:t>（例）</w:t>
+      </w:r>
+      <w:r>
+        <w:rPr>
+          <w:rFonts w:ascii="宋体" w:eastAsia="宋体" w:hAnsi="宋体" w:hint="eastAsia"/>
+        </w:rPr>
+        <w:t>：</w:t>
+      </w:r>
+      <w:r>
+        <w:rPr>
+          <w:rFonts w:ascii="宋体" w:eastAsia="宋体" w:hAnsi="宋体"/>
+        </w:rPr>
+        <w:t xml:space="preserve"> </w:t>
+      </w:r>
+    </w:p>
+    <w:p>
+      <w:pPr>
+        <w:rPr>
+          <w:rFonts w:ascii="宋体" w:eastAsia="宋体" w:hAnsi="宋体"/>
+        </w:rPr>
+      </w:pPr>
+      <w:r>
+        <w:rPr>
+          <w:rFonts w:ascii="宋体" w:eastAsia="宋体" w:hAnsi="宋体" w:hint="eastAsia"/>
+        </w:rPr>
+        <w:t>yum</w:t>
+      </w:r>
+      <w:r>
+        <w:rPr>
+          <w:rFonts w:ascii="宋体" w:eastAsia="宋体" w:hAnsi="宋体"/>
+        </w:rPr>
+        <w:t xml:space="preserve"> </w:t>
+      </w:r>
+      <w:r>
+        <w:rPr>
+          <w:rFonts w:ascii="宋体" w:eastAsia="宋体" w:hAnsi="宋体" w:hint="eastAsia"/>
+        </w:rPr>
+        <w:t>remove</w:t>
+      </w:r>
+      <w:r>
+        <w:rPr>
+          <w:rFonts w:ascii="宋体" w:eastAsia="宋体" w:hAnsi="宋体"/>
+        </w:rPr>
+        <w:t xml:space="preserve"> </w:t>
+      </w:r>
+      <w:r>
+        <w:rPr>
+          <w:rFonts w:ascii="宋体" w:eastAsia="宋体" w:hAnsi="宋体" w:hint="eastAsia"/>
+        </w:rPr>
+        <w:t>httpd</w:t>
+      </w:r>
+      <w:r>
+        <w:rPr>
+          <w:rFonts w:ascii="宋体" w:eastAsia="宋体" w:hAnsi="宋体"/>
+        </w:rPr>
+        <w:t xml:space="preserve"> </w:t>
+      </w:r>
+      <w:r>
+        <w:rPr>
+          <w:rFonts w:ascii="宋体" w:eastAsia="宋体" w:hAnsi="宋体" w:hint="eastAsia"/>
+        </w:rPr>
+        <w:t>或</w:t>
+      </w:r>
+    </w:p>
+    <w:p>
+      <w:pPr>
+        <w:rPr>
+          <w:rFonts w:ascii="宋体" w:eastAsia="宋体" w:hAnsi="宋体"/>
+        </w:rPr>
+      </w:pPr>
+      <w:r>
+        <w:rPr>
+          <w:rFonts w:ascii="宋体" w:eastAsia="宋体" w:hAnsi="宋体"/>
+        </w:rPr>
+        <w:t>rpm -qa | grep php</w:t>
+      </w:r>
+      <w:r>
+        <w:rPr>
+          <w:rFonts w:ascii="宋体" w:eastAsia="宋体" w:hAnsi="宋体" w:hint="eastAsia"/>
+        </w:rPr>
+        <w:t>列出所有已安装包，</w:t>
+      </w:r>
+      <w:r>
+        <w:rPr>
+          <w:rFonts w:ascii="宋体" w:eastAsia="宋体" w:hAnsi="宋体" w:hint="eastAsia"/>
+        </w:rPr>
+        <w:t>按依赖顺序进行删除</w:t>
+      </w:r>
+      <w:r>
+        <w:rPr>
+          <w:rFonts w:ascii="宋体" w:eastAsia="宋体" w:hAnsi="宋体"/>
+        </w:rPr>
+        <w:t xml:space="preserve">rpm </w:t>
+      </w:r>
+      <w:r>
+        <w:rPr>
+          <w:rFonts w:ascii="宋体" w:eastAsia="宋体" w:hAnsi="宋体"/>
+        </w:rPr>
+        <w:t>–</w:t>
+      </w:r>
+      <w:r>
+        <w:rPr>
+          <w:rFonts w:ascii="宋体" w:eastAsia="宋体" w:hAnsi="宋体"/>
+        </w:rPr>
+        <w:t>e</w:t>
+      </w:r>
+      <w:r>
+        <w:rPr>
+          <w:rFonts w:ascii="宋体" w:eastAsia="宋体" w:hAnsi="宋体"/>
+        </w:rPr>
+        <w:t xml:space="preserve"> </w:t>
+      </w:r>
+      <w:r>
+        <w:rPr>
+          <w:rFonts w:ascii="宋体" w:eastAsia="宋体" w:hAnsi="宋体"/>
+        </w:rPr>
+        <w:t>php-cli-5.3.3-22.el6.x86_64</w:t>
+      </w:r>
+    </w:p>
+    <w:p>
+      <w:pPr>
+        <w:rPr>
+          <w:rFonts w:ascii="宋体" w:eastAsia="宋体" w:hAnsi="宋体"/>
+        </w:rPr>
+      </w:pPr>
+      <w:r>
+        <w:rPr>
+          <w:rFonts w:ascii="宋体" w:eastAsia="宋体" w:hAnsi="宋体" w:hint="eastAsia"/>
+        </w:rPr>
+        <w:t>建议两个都删除。</w:t>
+      </w:r>
+    </w:p>
+    <w:p>
+      <w:pPr>
+        <w:rPr>
+          <w:rFonts w:ascii="宋体" w:eastAsia="宋体" w:hAnsi="宋体"/>
+        </w:rPr>
+      </w:pPr>
+      <w:r>
+        <w:rPr>
+          <w:rFonts w:ascii="宋体" w:eastAsia="宋体" w:hAnsi="宋体" w:hint="eastAsia"/>
+        </w:rPr>
+        <w:t>如果遇到依赖问题无法删除，先删除不被依赖的项。</w:t>
+      </w:r>
+    </w:p>
+    <w:p>
+      <w:pPr>
+        <w:rPr>
+          <w:rFonts w:ascii="宋体" w:eastAsia="宋体" w:hAnsi="宋体"/>
+        </w:rPr>
+      </w:pPr>
+      <w:r>
+        <w:rPr>
+          <w:rFonts w:ascii="宋体" w:eastAsia="宋体" w:hAnsi="宋体" w:hint="eastAsia"/>
+        </w:rPr>
+        <w:t>如果遇到相互依赖，则同时删除，例如：</w:t>
+      </w:r>
+    </w:p>
+    <w:p>
+      <w:pPr>
+        <w:rPr>
+          <w:rFonts w:ascii="宋体" w:eastAsia="宋体" w:hAnsi="宋体" w:hint="eastAsia"/>
+        </w:rPr>
+      </w:pPr>
+      <w:r>
+        <w:rPr>
+          <w:rFonts w:ascii="宋体" w:eastAsia="宋体" w:hAnsi="宋体"/>
+        </w:rPr>
+        <w:t>rpm -e php-common-5.6.27-1.el7.remi.x86_64 php-pecl-z</w:t>
+      </w:r>
+      <w:r>
+        <w:rPr>
+          <w:rFonts w:ascii="宋体" w:eastAsia="宋体" w:hAnsi="宋体"/>
+        </w:rPr>
+        <w:t>ip-1.13.4-1.el7.remi.5.6.x86_64 php-pecl-jsonc-1.3.10</w:t>
+      </w:r>
+      <w:r>
+        <w:rPr>
+          <w:rFonts w:ascii="宋体" w:eastAsia="宋体" w:hAnsi="宋体" w:hint="eastAsia"/>
+        </w:rPr>
+        <w:t>-</w:t>
+      </w:r>
+      <w:r>
+        <w:rPr>
+          <w:rFonts w:ascii="宋体" w:eastAsia="宋体" w:hAnsi="宋体"/>
+        </w:rPr>
+        <w:t>1.el7.remi.5.6.x86_64</w:t>
+      </w:r>
+    </w:p>
+    <w:p>
+      <w:pPr>
+        <w:rPr>
+          <w:rFonts w:ascii="宋体" w:eastAsia="宋体" w:hAnsi="宋体"/>
+        </w:rPr>
+      </w:pPr>
+      <w:r>
+        <w:rPr>
+          <w:rFonts w:ascii="宋体" w:eastAsia="宋体" w:hAnsi="宋体"/>
+        </w:rPr>
+        <w:t xml:space="preserve">ps </w:t>
+      </w:r>
+      <w:r>
+        <w:rPr>
+          <w:rFonts w:ascii="宋体" w:eastAsia="宋体" w:hAnsi="宋体"/>
+        </w:rPr>
+        <w:t>–</w:t>
+      </w:r>
+      <w:r>
+        <w:rPr>
+          <w:rFonts w:ascii="宋体" w:eastAsia="宋体" w:hAnsi="宋体"/>
+        </w:rPr>
+        <w:t>ef</w:t>
+      </w:r>
+      <w:r>
+        <w:rPr>
+          <w:rFonts w:ascii="宋体" w:eastAsia="宋体" w:hAnsi="宋体"/>
+        </w:rPr>
+        <w:t xml:space="preserve"> </w:t>
+      </w:r>
+      <w:r>
+        <w:rPr>
+          <w:rFonts w:ascii="宋体" w:eastAsia="宋体" w:hAnsi="宋体"/>
+        </w:rPr>
+        <w:t>|</w:t>
+      </w:r>
+      <w:r>
+        <w:rPr>
+          <w:rFonts w:ascii="宋体" w:eastAsia="宋体" w:hAnsi="宋体"/>
+        </w:rPr>
+        <w:t xml:space="preserve"> </w:t>
+      </w:r>
+      <w:r>
+        <w:rPr>
+          <w:rFonts w:ascii="宋体" w:eastAsia="宋体" w:hAnsi="宋体"/>
+        </w:rPr>
+        <w:t>grep httpd</w:t>
+      </w:r>
+      <w:r>
+        <w:rPr>
+          <w:rFonts w:ascii="宋体" w:eastAsia="宋体" w:hAnsi="宋体" w:hint="eastAsia"/>
+        </w:rPr>
+        <w:t>可查看相关的</w:t>
+      </w:r>
+      <w:r>
+        <w:rPr>
+          <w:rFonts w:ascii="宋体" w:eastAsia="宋体" w:hAnsi="宋体" w:hint="eastAsia"/>
+        </w:rPr>
+        <w:t>进程</w:t>
+      </w:r>
+    </w:p>
+    <w:p>
+      <w:pPr>
+        <w:rPr>
+          <w:rFonts w:ascii="宋体" w:eastAsia="宋体" w:hAnsi="宋体" w:hint="eastAsia"/>
+        </w:rPr>
+      </w:pPr>
+      <w:r>
+        <w:rPr>
+          <w:rFonts w:ascii="宋体" w:eastAsia="宋体" w:hAnsi="宋体" w:hint="eastAsia"/>
+        </w:rPr>
+        <w:t>使用</w:t>
+      </w:r>
+      <w:r>
+        <w:rPr>
+          <w:rFonts w:ascii="宋体" w:eastAsia="宋体" w:hAnsi="宋体"/>
+        </w:rPr>
+        <w:t xml:space="preserve">php </w:t>
+      </w:r>
+      <w:r>
+        <w:rPr>
+          <w:rFonts w:ascii="宋体" w:eastAsia="宋体" w:hAnsi="宋体"/>
+        </w:rPr>
+        <w:t>–</w:t>
+      </w:r>
+      <w:r>
+        <w:rPr>
+          <w:rFonts w:ascii="宋体" w:eastAsia="宋体" w:hAnsi="宋体"/>
+        </w:rPr>
+        <w:t>v</w:t>
+      </w:r>
+      <w:r>
+        <w:rPr>
+          <w:rFonts w:ascii="宋体" w:eastAsia="宋体" w:hAnsi="宋体" w:hint="eastAsia"/>
+        </w:rPr>
+        <w:t>查看版本号，如果没有则说明卸载成功。</w:t>
+      </w:r>
+    </w:p>
+    <w:p>
+      <w:pPr>
+        <w:rPr>
+          <w:rFonts w:ascii="宋体" w:eastAsia="宋体" w:hAnsi="宋体" w:hint="eastAsia"/>
+        </w:rPr>
+      </w:pPr>
+      <w:r>
+        <w:rPr>
+          <w:rFonts w:ascii="宋体" w:eastAsia="宋体" w:hAnsi="宋体" w:hint="eastAsia"/>
+        </w:rPr>
+        <w:t xml:space="preserve">2. </w:t>
+      </w:r>
+      <w:r>
+        <w:rPr>
+          <w:rFonts w:ascii="宋体" w:eastAsia="宋体" w:hAnsi="宋体" w:hint="eastAsia"/>
+        </w:rPr>
+        <w:t>此外，在安装时，可使用</w:t>
+      </w:r>
+      <w:r>
+        <w:rPr>
+          <w:rFonts w:ascii="宋体" w:eastAsia="宋体" w:hAnsi="宋体"/>
+        </w:rPr>
+        <w:t xml:space="preserve">yum list available </w:t>
+      </w:r>
+      <w:r>
+        <w:rPr>
+          <w:rFonts w:ascii="宋体" w:eastAsia="宋体" w:hAnsi="宋体" w:hint="eastAsia"/>
+        </w:rPr>
+        <w:t>httpd查看</w:t>
+      </w:r>
+      <w:r>
+        <w:rPr>
+          <w:rFonts w:ascii="宋体" w:eastAsia="宋体" w:hAnsi="宋体" w:hint="eastAsia"/>
+        </w:rPr>
+        <w:t>默认</w:t>
+      </w:r>
+      <w:r>
+        <w:rPr>
+          <w:rFonts w:ascii="宋体" w:eastAsia="宋体" w:hAnsi="宋体" w:hint="eastAsia"/>
+        </w:rPr>
+        <w:t>安装</w:t>
+      </w:r>
+      <w:r>
+        <w:rPr>
+          <w:rFonts w:ascii="宋体" w:eastAsia="宋体" w:hAnsi="宋体"/>
+        </w:rPr>
+        <w:t>版本</w:t>
+      </w:r>
+      <w:r>
+        <w:rPr>
+          <w:rFonts w:ascii="宋体" w:eastAsia="宋体" w:hAnsi="宋体" w:hint="eastAsia"/>
+        </w:rPr>
+        <w:t>。</w:t>
+      </w:r>
+    </w:p>
+    <w:p>
+      <w:pPr>
+        <w:rPr>
+          <w:rFonts w:ascii="宋体" w:eastAsia="宋体" w:hAnsi="宋体" w:hint="eastAsia"/>
         </w:rPr>
       </w:pPr>
     </w:p>
@@ -477,6 +897,7 @@
         <w:rPr>
           <w:rFonts w:ascii="宋体" w:eastAsia="宋体" w:hAnsi="宋体" w:hint="eastAsia"/>
         </w:rPr>
+        <w:lastRenderedPageBreak/>
         <w:t>启动apache：</w:t>
       </w:r>
     </w:p>
@@ -533,6 +954,104 @@
           <w:rFonts w:ascii="宋体" w:eastAsia="宋体" w:hAnsi="宋体" w:hint="eastAsia"/>
         </w:rPr>
         <w:t>httpd（重启）</w:t>
+      </w:r>
+    </w:p>
+    <w:p>
+      <w:pPr>
+        <w:rPr>
+          <w:rFonts w:ascii="宋体" w:eastAsia="宋体" w:hAnsi="宋体"/>
+        </w:rPr>
+      </w:pPr>
+      <w:r>
+        <w:rPr>
+          <w:rFonts w:ascii="宋体" w:eastAsia="宋体" w:hAnsi="宋体" w:hint="eastAsia"/>
+        </w:rPr>
+        <w:t>如果遇到以下问题：</w:t>
+      </w:r>
+      <w:r>
+        <w:rPr>
+          <w:rFonts w:ascii="宋体" w:eastAsia="宋体" w:hAnsi="宋体"/>
+        </w:rPr>
+        <w:t>Job for httpd.service failed because the control</w:t>
+      </w:r>
+      <w:r>
+        <w:rPr>
+          <w:rFonts w:ascii="宋体" w:eastAsia="宋体" w:hAnsi="宋体"/>
+        </w:rPr>
+        <w:t xml:space="preserve"> process exited with error code</w:t>
+      </w:r>
+      <w:r>
+        <w:rPr>
+          <w:rFonts w:ascii="宋体" w:eastAsia="宋体" w:hAnsi="宋体" w:hint="eastAsia"/>
+        </w:rPr>
+        <w:t>：</w:t>
+      </w:r>
+    </w:p>
+    <w:p>
+      <w:pPr>
+        <w:rPr>
+          <w:rFonts w:ascii="宋体" w:eastAsia="宋体" w:hAnsi="宋体"/>
+        </w:rPr>
+      </w:pPr>
+      <w:r>
+        <w:rPr>
+          <w:rFonts w:ascii="宋体" w:eastAsia="宋体" w:hAnsi="宋体"/>
+        </w:rPr>
+        <w:t>ps -ef|grep httpd 看是否已经存在进程，若存在，手工kill掉</w:t>
+      </w:r>
+      <w:r>
+        <w:rPr>
+          <w:rFonts w:ascii="宋体" w:eastAsia="宋体" w:hAnsi="宋体" w:hint="eastAsia"/>
+        </w:rPr>
+        <w:t>（#kill</w:t>
+      </w:r>
+      <w:r>
+        <w:rPr>
+          <w:rFonts w:ascii="宋体" w:eastAsia="宋体" w:hAnsi="宋体"/>
+        </w:rPr>
+        <w:t xml:space="preserve"> </w:t>
+      </w:r>
+      <w:r>
+        <w:rPr>
+          <w:rFonts w:ascii="宋体" w:eastAsia="宋体" w:hAnsi="宋体" w:hint="eastAsia"/>
+        </w:rPr>
+        <w:t>进程号或#</w:t>
+      </w:r>
+      <w:r>
+        <w:rPr>
+          <w:rFonts w:ascii="宋体" w:eastAsia="宋体" w:hAnsi="宋体"/>
+        </w:rPr>
+        <w:t>pkill httpd</w:t>
+      </w:r>
+      <w:r>
+        <w:rPr>
+          <w:rFonts w:ascii="宋体" w:eastAsia="宋体" w:hAnsi="宋体" w:hint="eastAsia"/>
+        </w:rPr>
+        <w:t>，哪个有效用哪个）</w:t>
+      </w:r>
+      <w:r>
+        <w:rPr>
+          <w:rFonts w:ascii="宋体" w:eastAsia="宋体" w:hAnsi="宋体"/>
+        </w:rPr>
+        <w:t>，然后在</w:t>
+      </w:r>
+      <w:r>
+        <w:rPr>
+          <w:rFonts w:ascii="宋体" w:eastAsia="宋体" w:hAnsi="宋体"/>
+        </w:rPr>
+        <w:t>systemctl start httpd.service</w:t>
+      </w:r>
+      <w:r>
+        <w:rPr>
+          <w:rFonts w:ascii="宋体" w:eastAsia="宋体" w:hAnsi="宋体"/>
+        </w:rPr>
+        <w:t>试一下</w:t>
+      </w:r>
+      <w:r>
+        <w:rPr>
+          <w:rFonts w:ascii="宋体" w:eastAsia="宋体" w:hAnsi="宋体" w:hint="eastAsia"/>
+        </w:rPr>
+        <w:t>。</w:t>
       </w:r>
     </w:p>
     <w:p>
@@ -595,6 +1114,31 @@
     </w:p>
     <w:p>
       <w:pPr>
+        <w:rPr>
+          <w:rFonts w:ascii="宋体" w:eastAsia="宋体" w:hAnsi="宋体" w:hint="eastAsia"/>
+        </w:rPr>
+      </w:pPr>
+      <w:r>
+        <w:rPr>
+          <w:rFonts w:ascii="宋体" w:eastAsia="宋体" w:hAnsi="宋体" w:hint="eastAsia"/>
+        </w:rPr>
+        <w:t>（注意：6-</w:t>
+      </w:r>
+      <w:r>
+        <w:rPr>
+          <w:rFonts w:ascii="宋体" w:eastAsia="宋体" w:hAnsi="宋体"/>
+        </w:rPr>
+        <w:t>11</w:t>
+      </w:r>
+      <w:r>
+        <w:rPr>
+          <w:rFonts w:ascii="宋体" w:eastAsia="宋体" w:hAnsi="宋体" w:hint="eastAsia"/>
+        </w:rPr>
+        <w:t>步暂时不用）</w:t>
+      </w:r>
+    </w:p>
+    <w:p>
+      <w:pPr>
         <w:pStyle w:val="a3"/>
         <w:numPr>
           <w:ilvl w:val="0"/>
@@ -781,7 +1325,6 @@
         <w:rPr>
           <w:rFonts w:ascii="宋体" w:eastAsia="宋体" w:hAnsi="宋体"/>
         </w:rPr>
-        <w:lastRenderedPageBreak/>
         <w:t>service tomcat start</w:t>
       </w:r>
       <w:r>
@@ -1217,8 +1760,6 @@
         </w:rPr>
         <w:t>，</w:t>
       </w:r>
-      <w:bookmarkStart w:id="0" w:name="_GoBack"/>
-      <w:bookmarkEnd w:id="0"/>
       <w:r>
         <w:rPr>
           <w:rFonts w:ascii="宋体" w:eastAsia="宋体" w:hAnsi="宋体" w:hint="eastAsia"/>
@@ -1293,6 +1834,7 @@
         <w:rPr>
           <w:rFonts w:ascii="宋体" w:eastAsia="宋体" w:hAnsi="宋体" w:hint="eastAsia"/>
         </w:rPr>
+        <w:lastRenderedPageBreak/>
         <w:t>在浏览器中访问：</w:t>
       </w:r>
       <w:r>
@@ -1780,7 +2322,6 @@
         <w:rPr>
           <w:rFonts w:ascii="宋体" w:eastAsia="宋体" w:hAnsi="宋体" w:hint="eastAsia"/>
         </w:rPr>
-        <w:lastRenderedPageBreak/>
         <w:t>（2）</w:t>
       </w:r>
       <w:r>
@@ -2284,6 +2825,7 @@
         <w:rPr>
           <w:rFonts w:ascii="宋体" w:eastAsia="宋体" w:hAnsi="宋体"/>
         </w:rPr>
+        <w:lastRenderedPageBreak/>
         <w:t>SSLCertificateKeyFile /etc/httpd/cert</w:t>
       </w:r>
       <w:r>
@@ -2795,7 +3337,6 @@
         <w:rPr>
           <w:rFonts w:ascii="宋体" w:eastAsia="宋体" w:hAnsi="宋体" w:hint="eastAsia"/>
         </w:rPr>
-        <w:lastRenderedPageBreak/>
         <w:t>6）</w:t>
       </w:r>
       <w:r>
@@ -2982,7 +3523,37 @@
         <w:rPr>
           <w:rFonts w:ascii="宋体" w:eastAsia="宋体" w:hAnsi="宋体" w:hint="eastAsia"/>
         </w:rPr>
-        <w:t>2）使用netstat</w:t>
+        <w:t>2）使用</w:t>
+      </w:r>
+      <w:r>
+        <w:rPr>
+          <w:rFonts w:ascii="宋体" w:eastAsia="宋体" w:hAnsi="宋体"/>
+        </w:rPr>
+        <w:t xml:space="preserve">netstat </w:t>
+      </w:r>
+      <w:r>
+        <w:rPr>
+          <w:rFonts w:ascii="宋体" w:eastAsia="宋体" w:hAnsi="宋体"/>
+        </w:rPr>
+        <w:t>–</w:t>
+      </w:r>
+      <w:r>
+        <w:rPr>
+          <w:rFonts w:ascii="宋体" w:eastAsia="宋体" w:hAnsi="宋体"/>
+        </w:rPr>
+        <w:t>lntp</w:t>
+      </w:r>
+      <w:r>
+        <w:rPr>
+          <w:rFonts w:ascii="宋体" w:eastAsia="宋体" w:hAnsi="宋体" w:hint="eastAsia"/>
+        </w:rPr>
+        <w:t>、</w:t>
+      </w:r>
+      <w:r>
+        <w:rPr>
+          <w:rFonts w:ascii="宋体" w:eastAsia="宋体" w:hAnsi="宋体" w:hint="eastAsia"/>
+        </w:rPr>
+        <w:t>netstat</w:t>
       </w:r>
       <w:r>
         <w:rPr>
@@ -3006,7 +3577,13 @@
         <w:rPr>
           <w:rFonts w:ascii="宋体" w:eastAsia="宋体" w:hAnsi="宋体" w:hint="eastAsia"/>
         </w:rPr>
-        <w:t>、netstat</w:t>
+        <w:t>或</w:t>
+      </w:r>
+      <w:r>
+        <w:rPr>
+          <w:rFonts w:ascii="宋体" w:eastAsia="宋体" w:hAnsi="宋体" w:hint="eastAsia"/>
+        </w:rPr>
+        <w:t>netstat</w:t>
       </w:r>
       <w:r>
         <w:rPr>
@@ -3297,7 +3874,21 @@
           <w:rFonts w:ascii="宋体" w:eastAsia="宋体" w:hAnsi="宋体" w:hint="eastAsia"/>
           <w:lang w:val="fr-FR"/>
         </w:rPr>
-        <w:t>【注意！】第三步是使用腾讯云时下发的证书，如使用阿里云则不需要这样配置，具体参加阿里云证书页！</w:t>
+        <w:t>【注意！】第三步</w:t>
+      </w:r>
+      <w:r>
+        <w:rPr>
+          <w:rFonts w:ascii="宋体" w:eastAsia="宋体" w:hAnsi="宋体" w:hint="eastAsia"/>
+          <w:lang w:val="fr-FR"/>
+        </w:rPr>
+        <w:t>是使用腾讯云时下发的证书，如使用阿里云则不需要这样配置，具体参见</w:t>
+      </w:r>
+      <w:r>
+        <w:rPr>
+          <w:rFonts w:ascii="宋体" w:eastAsia="宋体" w:hAnsi="宋体" w:hint="eastAsia"/>
+          <w:lang w:val="fr-FR"/>
+        </w:rPr>
+        <w:t>阿里云证书页！</w:t>
       </w:r>
     </w:p>
     <w:p>
@@ -3333,6 +3924,7 @@
           <w:rFonts w:ascii="宋体" w:eastAsia="宋体" w:hAnsi="宋体" w:hint="eastAsia"/>
           <w:lang w:val="fr-FR"/>
         </w:rPr>
+        <w:lastRenderedPageBreak/>
         <w:t>安装并配置MongoDB：</w:t>
       </w:r>
     </w:p>
@@ -3860,7 +4452,6 @@
         <w:rPr>
           <w:rFonts w:ascii="宋体" w:eastAsia="宋体" w:hAnsi="宋体"/>
         </w:rPr>
-        <w:lastRenderedPageBreak/>
         <w:t>yum install php-pecl-mongo</w:t>
       </w:r>
       <w:r>
@@ -4288,7 +4879,15 @@
           <w:rFonts w:ascii="宋体" w:eastAsia="宋体" w:hAnsi="宋体"/>
           <w:lang w:val="fr-FR"/>
         </w:rPr>
-        <w:t xml:space="preserve"> weapp（创建的用户和密码将用于下一步中连接数据库时使用，如果使用不同的用户或密码，注意要保存好）：</w:t>
+        <w:t xml:space="preserve"> weapp（创建的用户和密码将用于下一步中连接数据库时使用，如果</w:t>
+      </w:r>
+      <w:r>
+        <w:rPr>
+          <w:rFonts w:ascii="宋体" w:eastAsia="宋体" w:hAnsi="宋体"/>
+          <w:lang w:val="fr-FR"/>
+        </w:rPr>
+        <w:lastRenderedPageBreak/>
+        <w:t>使用不同的用户或密码，注意要保存好）：</w:t>
       </w:r>
     </w:p>
     <w:p>
@@ -4471,61 +5070,152 @@
       <w:pPr>
         <w:rPr>
           <w:rFonts w:ascii="宋体" w:eastAsia="宋体" w:hAnsi="宋体"/>
+        </w:rPr>
+      </w:pPr>
+      <w:r>
+        <w:rPr>
+          <w:rFonts w:ascii="宋体" w:eastAsia="宋体" w:hAnsi="宋体" w:hint="eastAsia"/>
+        </w:rPr>
+        <w:t>1）</w:t>
+      </w:r>
+      <w:r>
+        <w:rPr>
+          <w:rFonts w:ascii="宋体" w:eastAsia="宋体" w:hAnsi="宋体"/>
+        </w:rPr>
+        <w:t>pecl install swoole</w:t>
+      </w:r>
+    </w:p>
+    <w:p>
+      <w:pPr>
+        <w:rPr>
+          <w:rFonts w:ascii="宋体" w:eastAsia="宋体" w:hAnsi="宋体"/>
+        </w:rPr>
+      </w:pPr>
+      <w:r>
+        <w:rPr>
+          <w:rFonts w:ascii="宋体" w:eastAsia="宋体" w:hAnsi="宋体" w:hint="eastAsia"/>
+        </w:rPr>
+        <w:t>如出现错误</w:t>
+      </w:r>
+      <w:r>
+        <w:rPr>
+          <w:rFonts w:ascii="宋体" w:eastAsia="宋体" w:hAnsi="宋体"/>
+        </w:rPr>
+        <w:t>Can't find PHP headers in /usr/include/php</w:t>
+      </w:r>
+      <w:r>
+        <w:rPr>
+          <w:rFonts w:ascii="宋体" w:eastAsia="宋体" w:hAnsi="宋体" w:hint="eastAsia"/>
+        </w:rPr>
+        <w:t>...，</w:t>
+      </w:r>
+      <w:r>
+        <w:rPr>
+          <w:rFonts w:ascii="宋体" w:eastAsia="宋体" w:hAnsi="宋体" w:hint="eastAsia"/>
+        </w:rPr>
+        <w:t>顺序执行以下操作</w:t>
+      </w:r>
+      <w:r>
+        <w:rPr>
+          <w:rFonts w:ascii="宋体" w:eastAsia="宋体" w:hAnsi="宋体" w:hint="eastAsia"/>
+        </w:rPr>
+        <w:t>：</w:t>
+      </w:r>
+    </w:p>
+    <w:p>
+      <w:pPr>
+        <w:rPr>
+          <w:rFonts w:ascii="宋体" w:eastAsia="宋体" w:hAnsi="宋体"/>
           <w:lang w:val="fr-FR"/>
         </w:rPr>
       </w:pPr>
       <w:r>
         <w:rPr>
-          <w:rFonts w:ascii="宋体" w:eastAsia="宋体" w:hAnsi="宋体" w:hint="eastAsia"/>
+          <w:rFonts w:ascii="宋体" w:eastAsia="宋体" w:hAnsi="宋体"/>
           <w:lang w:val="fr-FR"/>
         </w:rPr>
-        <w:t>1）</w:t>
-      </w:r>
-      <w:r>
-        <w:rPr>
-          <w:rFonts w:ascii="宋体" w:eastAsia="宋体" w:hAnsi="宋体"/>
+        <w:t>yum install php-pear</w:t>
+      </w:r>
+    </w:p>
+    <w:p>
+      <w:pPr>
+        <w:rPr>
+          <w:rFonts w:ascii="宋体" w:eastAsia="宋体" w:hAnsi="宋体"/>
+        </w:rPr>
+      </w:pPr>
+      <w:r>
+        <w:rPr>
+          <w:rFonts w:ascii="宋体" w:eastAsia="宋体" w:hAnsi="宋体"/>
+        </w:rPr>
+        <w:t>yum install gcc gcc-c++ autoconf automake</w:t>
+      </w:r>
+    </w:p>
+    <w:p>
+      <w:pPr>
+        <w:rPr>
+          <w:rFonts w:ascii="宋体" w:eastAsia="宋体" w:hAnsi="宋体"/>
+        </w:rPr>
+      </w:pPr>
+      <w:r>
+        <w:rPr>
+          <w:rFonts w:ascii="宋体" w:eastAsia="宋体" w:hAnsi="宋体"/>
+        </w:rPr>
+        <w:t>pecl install swoole</w:t>
+      </w:r>
+    </w:p>
+    <w:p>
+      <w:pPr>
+        <w:rPr>
+          <w:rFonts w:ascii="宋体" w:eastAsia="宋体" w:hAnsi="宋体"/>
+        </w:rPr>
+      </w:pPr>
+      <w:r>
+        <w:rPr>
+          <w:rFonts w:ascii="宋体" w:eastAsia="宋体" w:hAnsi="宋体" w:hint="eastAsia"/>
+        </w:rPr>
+        <w:t>注意自己的</w:t>
+      </w:r>
+      <w:r>
+        <w:rPr>
+          <w:rFonts w:ascii="宋体" w:eastAsia="宋体" w:hAnsi="宋体"/>
+        </w:rPr>
+        <w:t>php版本</w:t>
+      </w:r>
+      <w:r>
+        <w:rPr>
+          <w:rFonts w:ascii="宋体" w:eastAsia="宋体" w:hAnsi="宋体" w:hint="eastAsia"/>
+        </w:rPr>
+        <w:t>。</w:t>
+      </w:r>
+    </w:p>
+    <w:p>
+      <w:pPr>
+        <w:rPr>
+          <w:rFonts w:ascii="宋体" w:eastAsia="宋体" w:hAnsi="宋体"/>
+        </w:rPr>
+      </w:pPr>
+      <w:r>
+        <w:rPr>
+          <w:rFonts w:ascii="宋体" w:eastAsia="宋体" w:hAnsi="宋体" w:hint="eastAsia"/>
+        </w:rPr>
+        <w:t>2）</w:t>
+      </w:r>
+      <w:r>
+        <w:rPr>
+          <w:rFonts w:ascii="宋体" w:eastAsia="宋体" w:hAnsi="宋体" w:hint="eastAsia"/>
           <w:lang w:val="fr-FR"/>
         </w:rPr>
-        <w:t>pecl install swoole</w:t>
-      </w:r>
-    </w:p>
-    <w:p>
-      <w:pPr>
-        <w:rPr>
-          <w:rFonts w:ascii="宋体" w:eastAsia="宋体" w:hAnsi="宋体"/>
-          <w:lang w:val="fr-FR"/>
-        </w:rPr>
-      </w:pPr>
-      <w:r>
-        <w:rPr>
-          <w:rFonts w:ascii="宋体" w:eastAsia="宋体" w:hAnsi="宋体" w:hint="eastAsia"/>
-        </w:rPr>
-        <w:t>如出现错误</w:t>
-      </w:r>
-      <w:r>
-        <w:rPr>
-          <w:rFonts w:ascii="宋体" w:eastAsia="宋体" w:hAnsi="宋体"/>
-          <w:lang w:val="fr-FR"/>
-        </w:rPr>
-        <w:t>Can't find PHP headers in /usr/include/php</w:t>
-      </w:r>
-      <w:r>
-        <w:rPr>
-          <w:rFonts w:ascii="宋体" w:eastAsia="宋体" w:hAnsi="宋体" w:hint="eastAsia"/>
-          <w:lang w:val="fr-FR"/>
-        </w:rPr>
-        <w:t>...，</w:t>
-      </w:r>
-      <w:r>
-        <w:rPr>
-          <w:rFonts w:ascii="宋体" w:eastAsia="宋体" w:hAnsi="宋体" w:hint="eastAsia"/>
-        </w:rPr>
-        <w:t>顺序执行以下操作</w:t>
-      </w:r>
-      <w:r>
-        <w:rPr>
-          <w:rFonts w:ascii="宋体" w:eastAsia="宋体" w:hAnsi="宋体" w:hint="eastAsia"/>
-          <w:lang w:val="fr-FR"/>
+        <w:t>配置</w:t>
+      </w:r>
+      <w:r>
+        <w:rPr>
+          <w:rFonts w:ascii="宋体" w:eastAsia="宋体" w:hAnsi="宋体"/>
+        </w:rPr>
+        <w:t>php.ini</w:t>
+      </w:r>
+      <w:r>
+        <w:rPr>
+          <w:rFonts w:ascii="宋体" w:eastAsia="宋体" w:hAnsi="宋体" w:hint="eastAsia"/>
         </w:rPr>
         <w:t>：</w:t>
       </w:r>
@@ -4534,60 +5224,61 @@
       <w:pPr>
         <w:rPr>
           <w:rFonts w:ascii="宋体" w:eastAsia="宋体" w:hAnsi="宋体"/>
-          <w:lang w:val="fr-FR"/>
-        </w:rPr>
-      </w:pPr>
-      <w:r>
-        <w:rPr>
-          <w:rFonts w:ascii="宋体" w:eastAsia="宋体" w:hAnsi="宋体"/>
-          <w:lang w:val="fr-FR"/>
-        </w:rPr>
-        <w:t>yum install php-pear</w:t>
-      </w:r>
-    </w:p>
-    <w:p>
-      <w:pPr>
-        <w:rPr>
-          <w:rFonts w:ascii="宋体" w:eastAsia="宋体" w:hAnsi="宋体"/>
-        </w:rPr>
-      </w:pPr>
-      <w:r>
-        <w:rPr>
-          <w:rFonts w:ascii="宋体" w:eastAsia="宋体" w:hAnsi="宋体"/>
-        </w:rPr>
-        <w:t>yum install gcc gcc-c++ autoconf automake</w:t>
-      </w:r>
-    </w:p>
-    <w:p>
-      <w:pPr>
-        <w:rPr>
-          <w:rFonts w:ascii="宋体" w:eastAsia="宋体" w:hAnsi="宋体"/>
-        </w:rPr>
-      </w:pPr>
-      <w:r>
-        <w:rPr>
-          <w:rFonts w:ascii="宋体" w:eastAsia="宋体" w:hAnsi="宋体"/>
-        </w:rPr>
-        <w:t>pecl install swoole</w:t>
-      </w:r>
-    </w:p>
-    <w:p>
-      <w:pPr>
-        <w:rPr>
-          <w:rFonts w:ascii="宋体" w:eastAsia="宋体" w:hAnsi="宋体"/>
-        </w:rPr>
-      </w:pPr>
-      <w:r>
-        <w:rPr>
-          <w:rFonts w:ascii="宋体" w:eastAsia="宋体" w:hAnsi="宋体" w:hint="eastAsia"/>
-        </w:rPr>
-        <w:t>注意自己的</w:t>
-      </w:r>
-      <w:r>
-        <w:rPr>
-          <w:rFonts w:ascii="宋体" w:eastAsia="宋体" w:hAnsi="宋体"/>
-        </w:rPr>
-        <w:t>php版本</w:t>
+        </w:rPr>
+      </w:pPr>
+      <w:r>
+        <w:rPr>
+          <w:rFonts w:ascii="宋体" w:eastAsia="宋体" w:hAnsi="宋体" w:hint="eastAsia"/>
+        </w:rPr>
+        <w:t>用</w:t>
+      </w:r>
+      <w:r>
+        <w:rPr>
+          <w:rFonts w:ascii="宋体" w:eastAsia="宋体" w:hAnsi="宋体"/>
+        </w:rPr>
+        <w:t>php -i |grep php.ini来定位到php.ini的绝对路径</w:t>
+      </w:r>
+      <w:r>
+        <w:rPr>
+          <w:rFonts w:ascii="宋体" w:eastAsia="宋体" w:hAnsi="宋体" w:hint="eastAsia"/>
+        </w:rPr>
+        <w:t>，</w:t>
+      </w:r>
+      <w:r>
+        <w:rPr>
+          <w:rFonts w:ascii="宋体" w:eastAsia="宋体" w:hAnsi="宋体" w:hint="eastAsia"/>
+        </w:rPr>
+        <w:t>修改</w:t>
+      </w:r>
+      <w:r>
+        <w:rPr>
+          <w:rFonts w:ascii="宋体" w:eastAsia="宋体" w:hAnsi="宋体"/>
+        </w:rPr>
+        <w:t>php.ini加入extension</w:t>
+      </w:r>
+      <w:r>
+        <w:rPr>
+          <w:rFonts w:ascii="宋体" w:eastAsia="宋体" w:hAnsi="宋体"/>
+        </w:rPr>
+        <w:t xml:space="preserve"> </w:t>
+      </w:r>
+      <w:r>
+        <w:rPr>
+          <w:rFonts w:ascii="宋体" w:eastAsia="宋体" w:hAnsi="宋体"/>
+        </w:rPr>
+        <w:t>=</w:t>
+      </w:r>
+      <w:r>
+        <w:rPr>
+          <w:rFonts w:ascii="宋体" w:eastAsia="宋体" w:hAnsi="宋体"/>
+        </w:rPr>
+        <w:t xml:space="preserve"> </w:t>
+      </w:r>
+      <w:r>
+        <w:rPr>
+          <w:rFonts w:ascii="宋体" w:eastAsia="宋体" w:hAnsi="宋体"/>
+        </w:rPr>
+        <w:t>swoole.so</w:t>
       </w:r>
       <w:r>
         <w:rPr>
@@ -4595,98 +5286,17 @@
         </w:rPr>
         <w:t>。</w:t>
       </w:r>
-    </w:p>
-    <w:p>
-      <w:pPr>
-        <w:rPr>
-          <w:rFonts w:ascii="宋体" w:eastAsia="宋体" w:hAnsi="宋体"/>
-        </w:rPr>
-      </w:pPr>
-      <w:r>
-        <w:rPr>
-          <w:rFonts w:ascii="宋体" w:eastAsia="宋体" w:hAnsi="宋体" w:hint="eastAsia"/>
-        </w:rPr>
-        <w:t>2）</w:t>
-      </w:r>
-      <w:r>
-        <w:rPr>
-          <w:rFonts w:ascii="宋体" w:eastAsia="宋体" w:hAnsi="宋体" w:hint="eastAsia"/>
-          <w:lang w:val="fr-FR"/>
-        </w:rPr>
-        <w:t>配置</w:t>
-      </w:r>
-      <w:r>
-        <w:rPr>
-          <w:rFonts w:ascii="宋体" w:eastAsia="宋体" w:hAnsi="宋体"/>
-        </w:rPr>
-        <w:t>php.ini</w:t>
-      </w:r>
-      <w:r>
-        <w:rPr>
-          <w:rFonts w:ascii="宋体" w:eastAsia="宋体" w:hAnsi="宋体" w:hint="eastAsia"/>
-        </w:rPr>
-        <w:t>：</w:t>
-      </w:r>
-    </w:p>
-    <w:p>
-      <w:pPr>
-        <w:rPr>
-          <w:rFonts w:ascii="宋体" w:eastAsia="宋体" w:hAnsi="宋体"/>
-        </w:rPr>
-      </w:pPr>
-      <w:r>
-        <w:rPr>
-          <w:rFonts w:ascii="宋体" w:eastAsia="宋体" w:hAnsi="宋体" w:hint="eastAsia"/>
-        </w:rPr>
-        <w:t>用</w:t>
-      </w:r>
-      <w:r>
-        <w:rPr>
-          <w:rFonts w:ascii="宋体" w:eastAsia="宋体" w:hAnsi="宋体"/>
-        </w:rPr>
-        <w:t>php -i |grep php.ini来定位到php.ini的绝对路径</w:t>
-      </w:r>
-      <w:r>
-        <w:rPr>
-          <w:rFonts w:ascii="宋体" w:eastAsia="宋体" w:hAnsi="宋体" w:hint="eastAsia"/>
-        </w:rPr>
-        <w:t>，</w:t>
-      </w:r>
-      <w:r>
-        <w:rPr>
-          <w:rFonts w:ascii="宋体" w:eastAsia="宋体" w:hAnsi="宋体" w:hint="eastAsia"/>
-        </w:rPr>
-        <w:t>修改</w:t>
-      </w:r>
-      <w:r>
-        <w:rPr>
-          <w:rFonts w:ascii="宋体" w:eastAsia="宋体" w:hAnsi="宋体"/>
-        </w:rPr>
-        <w:t>php.ini加入extension</w:t>
-      </w:r>
-      <w:r>
-        <w:rPr>
-          <w:rFonts w:ascii="宋体" w:eastAsia="宋体" w:hAnsi="宋体"/>
-        </w:rPr>
-        <w:t xml:space="preserve"> </w:t>
-      </w:r>
-      <w:r>
-        <w:rPr>
-          <w:rFonts w:ascii="宋体" w:eastAsia="宋体" w:hAnsi="宋体"/>
-        </w:rPr>
-        <w:t>=</w:t>
-      </w:r>
-      <w:r>
-        <w:rPr>
-          <w:rFonts w:ascii="宋体" w:eastAsia="宋体" w:hAnsi="宋体"/>
-        </w:rPr>
-        <w:t xml:space="preserve"> </w:t>
-      </w:r>
-      <w:r>
-        <w:rPr>
-          <w:rFonts w:ascii="宋体" w:eastAsia="宋体" w:hAnsi="宋体"/>
-        </w:rPr>
-        <w:t>swoole.so</w:t>
+      <w:r>
+        <w:rPr>
+          <w:rFonts w:ascii="宋体" w:eastAsia="宋体" w:hAnsi="宋体" w:hint="eastAsia"/>
+        </w:rPr>
+        <w:t>通过</w:t>
+      </w:r>
+      <w:r>
+        <w:rPr>
+          <w:rFonts w:ascii="宋体" w:eastAsia="宋体" w:hAnsi="宋体"/>
+        </w:rPr>
+        <w:t>php -m或phpinfo()来查看是否成功加载了swoole</w:t>
       </w:r>
       <w:r>
         <w:rPr>
@@ -4694,49 +5304,92 @@
         </w:rPr>
         <w:t>。</w:t>
       </w:r>
-      <w:r>
-        <w:rPr>
-          <w:rFonts w:ascii="宋体" w:eastAsia="宋体" w:hAnsi="宋体" w:hint="eastAsia"/>
-        </w:rPr>
-        <w:t>通过</w:t>
-      </w:r>
-      <w:r>
-        <w:rPr>
-          <w:rFonts w:ascii="宋体" w:eastAsia="宋体" w:hAnsi="宋体"/>
-        </w:rPr>
-        <w:t>php -m或phpinfo()来查看是否成功加载了swoole</w:t>
-      </w:r>
-      <w:r>
-        <w:rPr>
-          <w:rFonts w:ascii="宋体" w:eastAsia="宋体" w:hAnsi="宋体" w:hint="eastAsia"/>
-        </w:rPr>
-        <w:t>。</w:t>
-      </w:r>
-    </w:p>
-    <w:p>
-      <w:pPr>
-        <w:rPr>
-          <w:rFonts w:ascii="宋体" w:eastAsia="宋体" w:hAnsi="宋体"/>
-        </w:rPr>
-      </w:pPr>
-      <w:r>
-        <w:rPr>
-          <w:rFonts w:ascii="宋体" w:eastAsia="宋体" w:hAnsi="宋体" w:hint="eastAsia"/>
-        </w:rPr>
-        <w:lastRenderedPageBreak/>
+    </w:p>
+    <w:p>
+      <w:pPr>
+        <w:rPr>
+          <w:rFonts w:ascii="宋体" w:eastAsia="宋体" w:hAnsi="宋体"/>
+        </w:rPr>
+      </w:pPr>
+      <w:r>
+        <w:rPr>
+          <w:rFonts w:ascii="宋体" w:eastAsia="宋体" w:hAnsi="宋体" w:hint="eastAsia"/>
+        </w:rPr>
         <w:t>（参见</w:t>
       </w:r>
-      <w:r>
-        <w:rPr>
-          <w:rFonts w:ascii="宋体" w:eastAsia="宋体" w:hAnsi="宋体"/>
-        </w:rPr>
-        <w:t>https://wiki.swoole.com/wiki/page/6.html</w:t>
-      </w:r>
+      <w:hyperlink r:id="rId13" w:history="1">
+        <w:r>
+          <w:rPr>
+            <w:rStyle w:val="a4"/>
+            <w:rFonts w:ascii="宋体" w:eastAsia="宋体" w:hAnsi="宋体"/>
+          </w:rPr>
+          <w:t>https://wiki.swoole.com/wiki/page/6.html</w:t>
+        </w:r>
+      </w:hyperlink>
       <w:r>
         <w:rPr>
           <w:rFonts w:ascii="宋体" w:eastAsia="宋体" w:hAnsi="宋体" w:hint="eastAsia"/>
         </w:rPr>
         <w:t>）</w:t>
+      </w:r>
+    </w:p>
+    <w:p>
+      <w:pPr>
+        <w:rPr>
+          <w:rFonts w:ascii="宋体" w:eastAsia="宋体" w:hAnsi="宋体"/>
+        </w:rPr>
+      </w:pPr>
+    </w:p>
+    <w:p>
+      <w:pPr>
+        <w:pStyle w:val="a3"/>
+        <w:numPr>
+          <w:ilvl w:val="0"/>
+          <w:numId w:val="1"/>
+        </w:numPr>
+        <w:ind w:firstLineChars="0"/>
+        <w:rPr>
+          <w:rFonts w:ascii="宋体" w:eastAsia="宋体" w:hAnsi="宋体"/>
+        </w:rPr>
+      </w:pPr>
+      <w:r>
+        <w:rPr>
+          <w:rFonts w:ascii="宋体" w:eastAsia="宋体" w:hAnsi="宋体" w:hint="eastAsia"/>
+        </w:rPr>
+        <w:t>设置xjtudance目录为全权限，便于小程序端写入读取：</w:t>
+      </w:r>
+    </w:p>
+    <w:p>
+      <w:pPr>
+        <w:rPr>
+          <w:rFonts w:ascii="宋体" w:eastAsia="宋体" w:hAnsi="宋体" w:hint="eastAsia"/>
+        </w:rPr>
+      </w:pPr>
+      <w:r>
+        <w:rPr>
+          <w:rFonts w:ascii="宋体" w:eastAsia="宋体" w:hAnsi="宋体" w:hint="eastAsia"/>
+        </w:rPr>
+        <w:t>chmod</w:t>
+      </w:r>
+      <w:r>
+        <w:rPr>
+          <w:rFonts w:ascii="宋体" w:eastAsia="宋体" w:hAnsi="宋体"/>
+        </w:rPr>
+        <w:t xml:space="preserve"> 0777 </w:t>
+      </w:r>
+      <w:r>
+        <w:rPr>
+          <w:rFonts w:ascii="宋体" w:eastAsia="宋体" w:hAnsi="宋体"/>
+        </w:rPr>
+        <w:t xml:space="preserve">–R </w:t>
+      </w:r>
+      <w:bookmarkStart w:id="0" w:name="_GoBack"/>
+      <w:bookmarkEnd w:id="0"/>
+      <w:r>
+        <w:rPr>
+          <w:rFonts w:ascii="宋体" w:eastAsia="宋体" w:hAnsi="宋体"/>
+        </w:rPr>
+        <w:t>/data/release/xjtudance</w:t>
       </w:r>
     </w:p>
     <w:p>
@@ -6218,7 +6871,7 @@
         </w:rPr>
         <w:t xml:space="preserve">console.log(`Server listening at </w:t>
       </w:r>
-      <w:hyperlink r:id="rId13" w:history="1">
+      <w:hyperlink r:id="rId14" w:history="1">
         <w:r>
           <w:rPr>
             <w:rStyle w:val="a4"/>
@@ -8525,7 +9178,7 @@
         </w:rPr>
         <w:t xml:space="preserve">console.log(`Server listening at </w:t>
       </w:r>
-      <w:hyperlink r:id="rId14" w:history="1">
+      <w:hyperlink r:id="rId15" w:history="1">
         <w:r>
           <w:rPr>
             <w:rStyle w:val="a4"/>
@@ -10101,7 +10754,7 @@
         </w:rPr>
         <w:t xml:space="preserve">console.log(`Server listening at </w:t>
       </w:r>
-      <w:hyperlink r:id="rId15" w:history="1">
+      <w:hyperlink r:id="rId16" w:history="1">
         <w:r>
           <w:rPr>
             <w:rStyle w:val="a4"/>
@@ -18625,7 +19278,7 @@
         <a:sysClr val="windowText" lastClr="000000"/>
       </a:dk1>
       <a:lt1>
-        <a:sysClr val="window" lastClr="FFFFFF"/>
+        <a:sysClr val="window" lastClr="CAEACE"/>
       </a:lt1>
       <a:dk2>
         <a:srgbClr val="44546A"/>
@@ -18883,7 +19536,7 @@
 </file>
 
 <file path=customXml/itemProps1.xml><?xml version="1.0" encoding="utf-8"?>
-<ds:datastoreItem xmlns:ds="http://schemas.openxmlformats.org/officeDocument/2006/customXml" ds:itemID="{D96A1DD9-9D0D-4FD5-B325-F3EC76995B48}">
+<ds:datastoreItem xmlns:ds="http://schemas.openxmlformats.org/officeDocument/2006/customXml" ds:itemID="{790F3E83-902C-47AE-9E5B-7F44167A8A18}">
   <ds:schemaRefs>
     <ds:schemaRef ds:uri="http://schemas.openxmlformats.org/officeDocument/2006/bibliography"/>
   </ds:schemaRefs>
